--- a/Selfer.docx
+++ b/Selfer.docx
@@ -4,7 +4,15 @@
   <w:body>
     <w:p>
       <w:r>
-        <w:t xml:space="preserve">Our project involves an immersive interactive experience where players take "selfies" to simulate king-of-the-hill in real life. </w:t>
+        <w:t>Our project involves an immersive interactive experience where players take "</w:t>
+      </w:r>
+      <w:proofErr w:type="spellStart"/>
+      <w:r>
+        <w:t>selfies</w:t>
+      </w:r>
+      <w:proofErr w:type="spellEnd"/>
+      <w:r>
+        <w:t xml:space="preserve">" to simulate king-of-the-hill in real life. </w:t>
       </w:r>
     </w:p>
     <w:p/>
@@ -21,7 +29,15 @@
         <w:t xml:space="preserve"> it is worth 0 points. T</w:t>
       </w:r>
       <w:r>
-        <w:t xml:space="preserve">he first person to take a selfie </w:t>
+        <w:t xml:space="preserve">he first person to take a </w:t>
+      </w:r>
+      <w:proofErr w:type="spellStart"/>
+      <w:r>
+        <w:t>selfie</w:t>
+      </w:r>
+      <w:proofErr w:type="spellEnd"/>
+      <w:r>
+        <w:t xml:space="preserve"> </w:t>
       </w:r>
       <w:r>
         <w:t xml:space="preserve">in the area </w:t>
@@ -38,7 +54,15 @@
     </w:p>
     <w:p>
       <w:r>
-        <w:t xml:space="preserve">2. If the area was previously claimed by another user, taking another selfie will claim their area along with </w:t>
+        <w:t xml:space="preserve">2. If the area was previously claimed by another user, taking another </w:t>
+      </w:r>
+      <w:proofErr w:type="spellStart"/>
+      <w:r>
+        <w:t>selfie</w:t>
+      </w:r>
+      <w:proofErr w:type="spellEnd"/>
+      <w:r>
+        <w:t xml:space="preserve"> will claim their area along with </w:t>
       </w:r>
       <w:r>
         <w:t>taking their point</w:t>
@@ -96,21 +120,44 @@
         <w:t xml:space="preserve"> at a time".</w:t>
       </w:r>
     </w:p>
-    <w:p/>
     <w:p>
-      <w:r>
-        <w:t>Lastly and most importantly, selfies are hidden until found by other players maki</w:t>
-      </w:r>
-      <w:r>
-        <w:t>ng it a hide and seek</w:t>
-      </w:r>
       <w:bookmarkStart w:id="0" w:name="_GoBack"/>
       <w:bookmarkEnd w:id="0"/>
+    </w:p>
+    <w:p>
+      <w:r>
+        <w:t xml:space="preserve">Lastly and most importantly, </w:t>
+      </w:r>
+      <w:proofErr w:type="spellStart"/>
+      <w:r>
+        <w:t>selfies</w:t>
+      </w:r>
+      <w:proofErr w:type="spellEnd"/>
+      <w:r>
+        <w:t xml:space="preserve"> are hidden until found by other players maki</w:t>
+      </w:r>
+      <w:r>
+        <w:t>ng it a hide and seek</w:t>
+      </w:r>
       <w:r>
         <w:t>.</w:t>
       </w:r>
       <w:r>
-        <w:t xml:space="preserve"> You can only claim an area after you found the pervious selfie.</w:t>
+        <w:t xml:space="preserve"> You can only claim</w:t>
+      </w:r>
+      <w:r>
+        <w:t xml:space="preserve"> an area after you found the pre</w:t>
+      </w:r>
+      <w:r>
+        <w:t xml:space="preserve">vious </w:t>
+      </w:r>
+      <w:proofErr w:type="spellStart"/>
+      <w:r>
+        <w:t>selfie</w:t>
+      </w:r>
+      <w:proofErr w:type="spellEnd"/>
+      <w:r>
+        <w:t>.</w:t>
       </w:r>
     </w:p>
     <w:p>
@@ -123,8 +170,37 @@
         </w:rPr>
         <w:t xml:space="preserve">Hunter Forsyth, </w:t>
       </w:r>
-      <w:r>
-        <w:t>Ihsan Etwaroo, Suhail Dawood, Brian Huang</w:t>
+      <w:proofErr w:type="spellStart"/>
+      <w:r>
+        <w:t>Ihsan</w:t>
+      </w:r>
+      <w:proofErr w:type="spellEnd"/>
+      <w:r>
+        <w:t> </w:t>
+      </w:r>
+      <w:proofErr w:type="spellStart"/>
+      <w:r>
+        <w:t>Etwaroo</w:t>
+      </w:r>
+      <w:proofErr w:type="spellEnd"/>
+      <w:r>
+        <w:t xml:space="preserve">, </w:t>
+      </w:r>
+      <w:proofErr w:type="spellStart"/>
+      <w:r>
+        <w:t>Suhail</w:t>
+      </w:r>
+      <w:proofErr w:type="spellEnd"/>
+      <w:r>
+        <w:t> </w:t>
+      </w:r>
+      <w:proofErr w:type="spellStart"/>
+      <w:r>
+        <w:t>Dawood</w:t>
+      </w:r>
+      <w:proofErr w:type="spellEnd"/>
+      <w:r>
+        <w:t>, Brian Huang</w:t>
       </w:r>
     </w:p>
     <w:p/>
@@ -301,6 +377,7 @@
   <w:style w:type="character" w:default="1" w:styleId="DefaultParagraphFont">
     <w:name w:val="Default Paragraph Font"/>
     <w:uiPriority w:val="1"/>
+    <w:semiHidden/>
     <w:unhideWhenUsed/>
   </w:style>
   <w:style w:type="table" w:default="1" w:styleId="TableNormal">
@@ -507,6 +584,7 @@
   <w:style w:type="character" w:default="1" w:styleId="DefaultParagraphFont">
     <w:name w:val="Default Paragraph Font"/>
     <w:uiPriority w:val="1"/>
+    <w:semiHidden/>
     <w:unhideWhenUsed/>
   </w:style>
   <w:style w:type="table" w:default="1" w:styleId="TableNormal">
